--- a/ordenanzas/0790.docx
+++ b/ordenanzas/0790.docx
@@ -4,8 +4,9 @@
   <w:body>
     <w:p>
       <w:pPr>
+        <w:keepNext/>
         <w:shd w:val="clear" w:color="auto" w:fill="FFFFFF"/>
-        <w:spacing w:after="200" w:line="240" w:lineRule="auto"/>
+        <w:spacing w:after="240" w:line="240" w:lineRule="auto"/>
         <w:jc w:val="right"/>
         <w:rPr>
           <w:rFonts w:ascii="Times New Roman" w:eastAsia="Times New Roman" w:hAnsi="Times New Roman" w:cs="Times New Roman"/>
@@ -26,18 +27,21 @@
     </w:p>
     <w:p>
       <w:pPr>
+        <w:keepNext/>
         <w:shd w:val="clear" w:color="auto" w:fill="FFFFFF"/>
-        <w:spacing w:after="200" w:line="240" w:lineRule="auto"/>
-        <w:rPr>
-          <w:rFonts w:ascii="Times New Roman" w:eastAsia="Times New Roman" w:hAnsi="Times New Roman" w:cs="Times New Roman"/>
-          <w:sz w:val="24"/>
-          <w:szCs w:val="24"/>
-          <w:lang w:eastAsia="es-AR"/>
-        </w:rPr>
-      </w:pPr>
-      <w:r>
-        <w:rPr>
-          <w:rFonts w:ascii="Times New Roman" w:eastAsia="Times New Roman" w:hAnsi="Times New Roman" w:cs="Times New Roman"/>
+        <w:spacing w:before="240" w:after="360" w:line="240" w:lineRule="auto"/>
+        <w:rPr>
+          <w:rFonts w:ascii="Times New Roman" w:eastAsia="Times New Roman" w:hAnsi="Times New Roman" w:cs="Times New Roman"/>
+          <w:b/>
+          <w:sz w:val="24"/>
+          <w:szCs w:val="24"/>
+          <w:lang w:eastAsia="es-AR"/>
+        </w:rPr>
+      </w:pPr>
+      <w:r>
+        <w:rPr>
+          <w:rFonts w:ascii="Times New Roman" w:eastAsia="Times New Roman" w:hAnsi="Times New Roman" w:cs="Times New Roman"/>
+          <w:b/>
           <w:sz w:val="24"/>
           <w:szCs w:val="24"/>
           <w:lang w:eastAsia="es-AR"/>
@@ -47,24 +51,51 @@
     </w:p>
     <w:p>
       <w:pPr>
+        <w:keepNext/>
         <w:shd w:val="clear" w:color="auto" w:fill="FFFFFF"/>
-        <w:spacing w:after="200" w:line="240" w:lineRule="auto"/>
-        <w:rPr>
-          <w:rFonts w:ascii="Times New Roman" w:eastAsia="Times New Roman" w:hAnsi="Times New Roman" w:cs="Times New Roman"/>
-          <w:sz w:val="24"/>
-          <w:szCs w:val="24"/>
-          <w:lang w:eastAsia="es-AR"/>
-        </w:rPr>
-      </w:pPr>
-      <w:r>
-        <w:rPr>
-          <w:rFonts w:ascii="Times New Roman" w:eastAsia="Times New Roman" w:hAnsi="Times New Roman" w:cs="Times New Roman"/>
+        <w:spacing w:before="240" w:after="120" w:line="240" w:lineRule="auto"/>
+        <w:rPr>
+          <w:rFonts w:ascii="Times New Roman" w:eastAsia="Times New Roman" w:hAnsi="Times New Roman" w:cs="Times New Roman"/>
+          <w:b/>
+          <w:sz w:val="24"/>
+          <w:szCs w:val="24"/>
+          <w:lang w:eastAsia="es-AR"/>
+        </w:rPr>
+      </w:pPr>
+      <w:r>
+        <w:rPr>
+          <w:rFonts w:ascii="Times New Roman" w:eastAsia="Times New Roman" w:hAnsi="Times New Roman" w:cs="Times New Roman"/>
+          <w:b/>
           <w:sz w:val="24"/>
           <w:szCs w:val="24"/>
           <w:lang w:eastAsia="es-AR"/>
         </w:rPr>
         <w:t xml:space="preserve">VISTO: </w:t>
       </w:r>
+    </w:p>
+    <w:p>
+      <w:pPr>
+        <w:keepNext/>
+        <w:shd w:val="clear" w:color="auto" w:fill="FFFFFF"/>
+        <w:spacing w:before="360" w:after="360" w:line="240" w:lineRule="auto"/>
+        <w:ind w:left="1984" w:right="1984"/>
+        <w:jc w:val="center"/>
+        <w:rPr>
+          <w:rFonts w:ascii="Times New Roman" w:eastAsia="Times New Roman" w:hAnsi="Times New Roman" w:cs="Times New Roman"/>
+          <w:sz w:val="24"/>
+          <w:szCs w:val="24"/>
+          <w:lang w:eastAsia="es-AR"/>
+        </w:rPr>
+      </w:pPr>
+      <w:r>
+        <w:rPr>
+          <w:rFonts w:ascii="Times New Roman" w:eastAsia="Times New Roman" w:hAnsi="Times New Roman" w:cs="Times New Roman"/>
+          <w:sz w:val="24"/>
+          <w:szCs w:val="24"/>
+          <w:lang w:eastAsia="es-AR"/>
+        </w:rPr>
+        <w:t xml:space="preserve"> </w:t>
+      </w:r>
       <w:r>
         <w:rPr>
           <w:rFonts w:ascii="Times New Roman" w:eastAsia="Times New Roman" w:hAnsi="Times New Roman" w:cs="Times New Roman"/>
@@ -81,153 +112,12 @@
           <w:szCs w:val="24"/>
           <w:lang w:eastAsia="es-AR"/>
         </w:rPr>
-        <w:t>PRESENTACION REALIZADA POR LOS SEÑORES Rafael Hernández y Julio René Ávila, mediante Expte 4944-M17-H-1995, por el cual solicitan el tratamiento de una propuesta de urbanización en un predio de su propiedad, identificado con Padrón 676.053, ubicado entre calles: al Norte Lamadrid, al Sur futura Av. San Luis, al Oeste Concordia y al Este primera paralela a calle Rossi, cuyas características se encuentran dentro de los denominados Countrys, respondiendo en consecuencia a un fraccionamiento particular y cerrado; y</w:t>
-      </w:r>
-    </w:p>
-    <w:p>
-      <w:pPr>
-        <w:shd w:val="clear" w:color="auto" w:fill="FFFFFF"/>
-        <w:spacing w:after="200" w:line="240" w:lineRule="auto"/>
-        <w:rPr>
-          <w:rFonts w:ascii="Times New Roman" w:eastAsia="Times New Roman" w:hAnsi="Times New Roman" w:cs="Times New Roman"/>
-          <w:sz w:val="24"/>
-          <w:szCs w:val="24"/>
-          <w:lang w:eastAsia="es-AR"/>
-        </w:rPr>
-      </w:pPr>
-      <w:r>
-        <w:rPr>
-          <w:rFonts w:ascii="Times New Roman" w:eastAsia="Times New Roman" w:hAnsi="Times New Roman" w:cs="Times New Roman"/>
-          <w:sz w:val="24"/>
-          <w:szCs w:val="24"/>
-          <w:lang w:eastAsia="es-AR"/>
-        </w:rPr>
-        <w:t xml:space="preserve">CONSIDERANDO: </w:t>
-      </w:r>
-      <w:r>
-        <w:rPr>
-          <w:rFonts w:ascii="Times New Roman" w:eastAsia="Times New Roman" w:hAnsi="Times New Roman" w:cs="Times New Roman"/>
-          <w:sz w:val="24"/>
-          <w:szCs w:val="24"/>
-          <w:lang w:eastAsia="es-AR"/>
-        </w:rPr>
-        <w:t>Que se hace necesario contemplar la propuesta planteada y encuadrada dentro de los parámetros de razonabilidad que no impliquen afectar el desarrollo urbano de la ciudad;</w:t>
-      </w:r>
-    </w:p>
-    <w:p>
-      <w:pPr>
-        <w:shd w:val="clear" w:color="auto" w:fill="FFFFFF"/>
-        <w:spacing w:after="200" w:line="240" w:lineRule="auto"/>
-        <w:rPr>
-          <w:rFonts w:ascii="Times New Roman" w:eastAsia="Times New Roman" w:hAnsi="Times New Roman" w:cs="Times New Roman"/>
-          <w:sz w:val="24"/>
-          <w:szCs w:val="24"/>
-          <w:lang w:eastAsia="es-AR"/>
-        </w:rPr>
-      </w:pPr>
-      <w:r>
-        <w:rPr>
-          <w:rFonts w:ascii="Times New Roman" w:eastAsia="Times New Roman" w:hAnsi="Times New Roman" w:cs="Times New Roman"/>
-          <w:sz w:val="24"/>
-          <w:szCs w:val="24"/>
-          <w:lang w:eastAsia="es-AR"/>
-        </w:rPr>
-        <w:t xml:space="preserve">Que en este sentido se ha evaluado técnicamente </w:t>
-      </w:r>
-      <w:r>
-        <w:rPr>
-          <w:rFonts w:ascii="Times New Roman" w:eastAsia="Times New Roman" w:hAnsi="Times New Roman" w:cs="Times New Roman"/>
-          <w:sz w:val="24"/>
-          <w:szCs w:val="24"/>
-          <w:lang w:eastAsia="es-AR"/>
-        </w:rPr>
-        <w:t>y urbanísticamente el emprendimiento propuesto, llegando a conclusiones satisfactorias tanto para los propietarios como para la Municipalidad y la comunidad;</w:t>
-      </w:r>
-    </w:p>
-    <w:p>
-      <w:pPr>
-        <w:shd w:val="clear" w:color="auto" w:fill="FFFFFF"/>
-        <w:spacing w:after="200" w:line="240" w:lineRule="auto"/>
-        <w:rPr>
-          <w:rFonts w:ascii="Times New Roman" w:eastAsia="Times New Roman" w:hAnsi="Times New Roman" w:cs="Times New Roman"/>
-          <w:sz w:val="24"/>
-          <w:szCs w:val="24"/>
-          <w:lang w:eastAsia="es-AR"/>
-        </w:rPr>
-      </w:pPr>
-      <w:r>
-        <w:rPr>
-          <w:rFonts w:ascii="Times New Roman" w:eastAsia="Times New Roman" w:hAnsi="Times New Roman" w:cs="Times New Roman"/>
-          <w:sz w:val="24"/>
-          <w:szCs w:val="24"/>
-          <w:lang w:eastAsia="es-AR"/>
-        </w:rPr>
-        <w:t xml:space="preserve">Que fundamentalmente se pretende lograr un beneficio </w:t>
-      </w:r>
-      <w:r>
-        <w:rPr>
-          <w:rFonts w:ascii="Times New Roman" w:eastAsia="Times New Roman" w:hAnsi="Times New Roman" w:cs="Times New Roman"/>
-          <w:sz w:val="24"/>
-          <w:szCs w:val="24"/>
-          <w:lang w:eastAsia="es-AR"/>
-        </w:rPr>
-        <w:t>común para la comunidad toda, que no agreda el paisaje ni afecte el desarrollo de la ciudad, generando un sector de cualidades particulares que consoliden el borde Sur de nuestra ciudad;</w:t>
-      </w:r>
-    </w:p>
-    <w:p>
-      <w:pPr>
-        <w:shd w:val="clear" w:color="auto" w:fill="FFFFFF"/>
-        <w:spacing w:after="200" w:line="240" w:lineRule="auto"/>
-        <w:rPr>
-          <w:rFonts w:ascii="Times New Roman" w:eastAsia="Times New Roman" w:hAnsi="Times New Roman" w:cs="Times New Roman"/>
-          <w:sz w:val="24"/>
-          <w:szCs w:val="24"/>
-          <w:lang w:eastAsia="es-AR"/>
-        </w:rPr>
-      </w:pPr>
-      <w:r>
-        <w:rPr>
-          <w:rFonts w:ascii="Times New Roman" w:eastAsia="Times New Roman" w:hAnsi="Times New Roman" w:cs="Times New Roman"/>
-          <w:sz w:val="24"/>
-          <w:szCs w:val="24"/>
-          <w:lang w:eastAsia="es-AR"/>
-        </w:rPr>
-        <w:t xml:space="preserve">Que para plasmar este </w:t>
-      </w:r>
-      <w:r>
-        <w:rPr>
-          <w:rFonts w:ascii="Times New Roman" w:eastAsia="Times New Roman" w:hAnsi="Times New Roman" w:cs="Times New Roman"/>
-          <w:sz w:val="24"/>
-          <w:szCs w:val="24"/>
-          <w:lang w:eastAsia="es-AR"/>
-        </w:rPr>
-        <w:t>emprendimiento se hace necesario elaborar este instrumento Legal que involucre la totalidad de los aspectos que hacen a la propuesta;</w:t>
-      </w:r>
-    </w:p>
-    <w:p>
-      <w:pPr>
-        <w:shd w:val="clear" w:color="auto" w:fill="FFFFFF"/>
-        <w:spacing w:after="200" w:line="240" w:lineRule="auto"/>
-        <w:jc w:val="center"/>
-        <w:rPr>
-          <w:rFonts w:ascii="Times New Roman" w:eastAsia="Times New Roman" w:hAnsi="Times New Roman" w:cs="Times New Roman"/>
-          <w:sz w:val="24"/>
-          <w:szCs w:val="24"/>
-          <w:lang w:eastAsia="es-AR"/>
-        </w:rPr>
-      </w:pPr>
-      <w:r>
-        <w:rPr>
-          <w:rFonts w:ascii="Times New Roman" w:eastAsia="Times New Roman" w:hAnsi="Times New Roman" w:cs="Times New Roman"/>
-          <w:sz w:val="24"/>
-          <w:szCs w:val="24"/>
-          <w:lang w:eastAsia="es-AR"/>
-        </w:rPr>
-        <w:t xml:space="preserve">POR </w:t>
-      </w:r>
-      <w:r>
-        <w:rPr>
-          <w:rFonts w:ascii="Times New Roman" w:eastAsia="Times New Roman" w:hAnsi="Times New Roman" w:cs="Times New Roman"/>
+        <w:t xml:space="preserve">PRESENTACION REALIZADA </w:t>
+      </w:r>
+      <w:r>
+        <w:rPr>
+          <w:rFonts w:ascii="Times New Roman" w:eastAsia="Times New Roman" w:hAnsi="Times New Roman" w:cs="Times New Roman"/>
+          <w:b/>
           <w:sz w:val="24"/>
           <w:szCs w:val="24"/>
           <w:lang w:eastAsia="es-AR"/>
@@ -237,19 +127,21 @@
     </w:p>
     <w:p>
       <w:pPr>
-        <w:spacing w:after="200" w:line="240" w:lineRule="auto"/>
-        <w:rPr>
-          <w:rFonts w:ascii="Times New Roman" w:eastAsia="Times New Roman" w:hAnsi="Times New Roman" w:cs="Times New Roman"/>
-          <w:sz w:val="24"/>
-          <w:szCs w:val="24"/>
-          <w:lang w:eastAsia="es-AR"/>
-        </w:rPr>
-      </w:pPr>
-      <w:r>
-        <w:rPr>
-          <w:rFonts w:ascii="Times New Roman" w:eastAsia="Times New Roman" w:hAnsi="Times New Roman" w:cs="Times New Roman"/>
-          <w:sz w:val="24"/>
-          <w:szCs w:val="24"/>
+        <w:keepNext/>
+        <w:spacing w:after="120" w:line="240" w:lineRule="auto"/>
+        <w:rPr>
+          <w:rFonts w:ascii="Times New Roman" w:eastAsia="Times New Roman" w:hAnsi="Times New Roman" w:cs="Times New Roman"/>
+          <w:sz w:val="24"/>
+          <w:szCs w:val="24"/>
+          <w:lang w:eastAsia="es-AR"/>
+        </w:rPr>
+      </w:pPr>
+      <w:r>
+        <w:rPr>
+          <w:rFonts w:ascii="Times New Roman" w:eastAsia="Times New Roman" w:hAnsi="Times New Roman" w:cs="Times New Roman"/>
+          <w:sz w:val="24"/>
+          <w:szCs w:val="24"/>
+          <w:u w:val="single"/>
           <w:lang w:eastAsia="es-AR"/>
         </w:rPr>
         <w:t>ARTICULO PRIMERO</w:t>
@@ -259,9 +151,19 @@
           <w:rFonts w:ascii="Times New Roman" w:eastAsia="Times New Roman" w:hAnsi="Times New Roman" w:cs="Times New Roman"/>
           <w:sz w:val="24"/>
           <w:szCs w:val="24"/>
-          <w:lang w:eastAsia="es-AR"/>
-        </w:rPr>
-        <w:t xml:space="preserve">: </w:t>
+          <w:u w:val="single"/>
+          <w:lang w:eastAsia="es-AR"/>
+        </w:rPr>
+        <w:t>:</w:t>
+      </w:r>
+      <w:r>
+        <w:rPr>
+          <w:rFonts w:ascii="Times New Roman" w:eastAsia="Times New Roman" w:hAnsi="Times New Roman" w:cs="Times New Roman"/>
+          <w:sz w:val="24"/>
+          <w:szCs w:val="24"/>
+          <w:lang w:eastAsia="es-AR"/>
+        </w:rPr>
+        <w:t xml:space="preserve"> </w:t>
       </w:r>
       <w:r>
         <w:rPr>
@@ -284,19 +186,21 @@
     </w:p>
     <w:p>
       <w:pPr>
-        <w:spacing w:after="200" w:line="240" w:lineRule="auto"/>
-        <w:rPr>
-          <w:rFonts w:ascii="Times New Roman" w:eastAsia="Times New Roman" w:hAnsi="Times New Roman" w:cs="Times New Roman"/>
-          <w:sz w:val="24"/>
-          <w:szCs w:val="24"/>
-          <w:lang w:eastAsia="es-AR"/>
-        </w:rPr>
-      </w:pPr>
-      <w:r>
-        <w:rPr>
-          <w:rFonts w:ascii="Times New Roman" w:eastAsia="Times New Roman" w:hAnsi="Times New Roman" w:cs="Times New Roman"/>
-          <w:sz w:val="24"/>
-          <w:szCs w:val="24"/>
+        <w:keepNext/>
+        <w:spacing w:after="120" w:line="240" w:lineRule="auto"/>
+        <w:rPr>
+          <w:rFonts w:ascii="Times New Roman" w:eastAsia="Times New Roman" w:hAnsi="Times New Roman" w:cs="Times New Roman"/>
+          <w:sz w:val="24"/>
+          <w:szCs w:val="24"/>
+          <w:lang w:eastAsia="es-AR"/>
+        </w:rPr>
+      </w:pPr>
+      <w:r>
+        <w:rPr>
+          <w:rFonts w:ascii="Times New Roman" w:eastAsia="Times New Roman" w:hAnsi="Times New Roman" w:cs="Times New Roman"/>
+          <w:sz w:val="24"/>
+          <w:szCs w:val="24"/>
+          <w:u w:val="single"/>
           <w:lang w:eastAsia="es-AR"/>
         </w:rPr>
         <w:t>ARTICULO SEGUNDO</w:t>
@@ -306,9 +210,19 @@
           <w:rFonts w:ascii="Times New Roman" w:eastAsia="Times New Roman" w:hAnsi="Times New Roman" w:cs="Times New Roman"/>
           <w:sz w:val="24"/>
           <w:szCs w:val="24"/>
-          <w:lang w:eastAsia="es-AR"/>
-        </w:rPr>
-        <w:t xml:space="preserve">: </w:t>
+          <w:u w:val="single"/>
+          <w:lang w:eastAsia="es-AR"/>
+        </w:rPr>
+        <w:t>:</w:t>
+      </w:r>
+      <w:r>
+        <w:rPr>
+          <w:rFonts w:ascii="Times New Roman" w:eastAsia="Times New Roman" w:hAnsi="Times New Roman" w:cs="Times New Roman"/>
+          <w:sz w:val="24"/>
+          <w:szCs w:val="24"/>
+          <w:lang w:eastAsia="es-AR"/>
+        </w:rPr>
+        <w:t xml:space="preserve"> </w:t>
       </w:r>
       <w:r>
         <w:rPr>
@@ -323,11 +237,12 @@
     <w:p>
       <w:pPr>
         <w:pStyle w:val="Prrafodelista"/>
+        <w:keepNext/>
         <w:numPr>
           <w:ilvl w:val="0"/>
           <w:numId w:val="1"/>
         </w:numPr>
-        <w:spacing w:after="200" w:line="240" w:lineRule="auto"/>
+        <w:spacing w:after="120" w:line="240" w:lineRule="auto"/>
         <w:ind w:left="0" w:firstLine="0"/>
         <w:rPr>
           <w:rFonts w:ascii="Times New Roman" w:eastAsia="Times New Roman" w:hAnsi="Times New Roman" w:cs="Times New Roman"/>
@@ -349,11 +264,12 @@
     <w:p>
       <w:pPr>
         <w:pStyle w:val="Prrafodelista"/>
+        <w:keepNext/>
         <w:numPr>
           <w:ilvl w:val="0"/>
           <w:numId w:val="1"/>
         </w:numPr>
-        <w:spacing w:after="200" w:line="240" w:lineRule="auto"/>
+        <w:spacing w:after="120" w:line="240" w:lineRule="auto"/>
         <w:ind w:left="0" w:firstLine="0"/>
         <w:rPr>
           <w:rFonts w:ascii="Times New Roman" w:eastAsia="Times New Roman" w:hAnsi="Times New Roman" w:cs="Times New Roman"/>
@@ -384,11 +300,12 @@
     <w:p>
       <w:pPr>
         <w:pStyle w:val="Prrafodelista"/>
+        <w:keepNext/>
         <w:numPr>
           <w:ilvl w:val="0"/>
           <w:numId w:val="1"/>
         </w:numPr>
-        <w:spacing w:after="200" w:line="240" w:lineRule="auto"/>
+        <w:spacing w:after="120" w:line="240" w:lineRule="auto"/>
         <w:ind w:left="0" w:firstLine="0"/>
         <w:rPr>
           <w:rFonts w:ascii="Times New Roman" w:eastAsia="Times New Roman" w:hAnsi="Times New Roman" w:cs="Times New Roman"/>
@@ -410,11 +327,12 @@
     <w:p>
       <w:pPr>
         <w:pStyle w:val="Prrafodelista"/>
+        <w:keepNext/>
         <w:numPr>
           <w:ilvl w:val="0"/>
           <w:numId w:val="1"/>
         </w:numPr>
-        <w:spacing w:after="200" w:line="240" w:lineRule="auto"/>
+        <w:spacing w:after="120" w:line="240" w:lineRule="auto"/>
         <w:ind w:left="0" w:firstLine="0"/>
         <w:rPr>
           <w:rFonts w:ascii="Times New Roman" w:eastAsia="Times New Roman" w:hAnsi="Times New Roman" w:cs="Times New Roman"/>
@@ -436,11 +354,12 @@
     <w:p>
       <w:pPr>
         <w:pStyle w:val="Prrafodelista"/>
+        <w:keepNext/>
         <w:numPr>
           <w:ilvl w:val="0"/>
           <w:numId w:val="1"/>
         </w:numPr>
-        <w:spacing w:after="200" w:line="240" w:lineRule="auto"/>
+        <w:spacing w:after="120" w:line="240" w:lineRule="auto"/>
         <w:ind w:left="0" w:firstLine="0"/>
         <w:rPr>
           <w:rFonts w:ascii="Times New Roman" w:eastAsia="Times New Roman" w:hAnsi="Times New Roman" w:cs="Times New Roman"/>
@@ -456,18 +375,18 @@
           <w:szCs w:val="24"/>
           <w:lang w:eastAsia="es-AR"/>
         </w:rPr>
-        <w:lastRenderedPageBreak/>
         <w:t>Los propietarios donan a la Municipalidad, los materiales necesarios para la ejecución de la obra de ensanche del puente ubicado sobre el canal que corre sobre el Boulevard 9 de Julio y su intersección con calle Rubén Darío. Este ensanche se ejecutará con mano de obra Municipal, para el cual se elaborará el Proyecto correspondiente.</w:t>
       </w:r>
     </w:p>
     <w:p>
       <w:pPr>
         <w:pStyle w:val="Prrafodelista"/>
+        <w:keepNext/>
         <w:numPr>
           <w:ilvl w:val="0"/>
           <w:numId w:val="1"/>
         </w:numPr>
-        <w:spacing w:after="200" w:line="240" w:lineRule="auto"/>
+        <w:spacing w:after="120" w:line="240" w:lineRule="auto"/>
         <w:ind w:left="0" w:firstLine="0"/>
         <w:rPr>
           <w:rFonts w:ascii="Times New Roman" w:eastAsia="Times New Roman" w:hAnsi="Times New Roman" w:cs="Times New Roman"/>
@@ -498,7 +417,8 @@
     <w:p>
       <w:pPr>
         <w:pStyle w:val="Prrafodelista"/>
-        <w:spacing w:after="200" w:line="240" w:lineRule="auto"/>
+        <w:keepNext/>
+        <w:spacing w:after="120" w:line="240" w:lineRule="auto"/>
         <w:ind w:left="0"/>
         <w:rPr>
           <w:rFonts w:ascii="Times New Roman" w:eastAsia="Times New Roman" w:hAnsi="Times New Roman" w:cs="Times New Roman"/>
@@ -538,7 +458,8 @@
     <w:p>
       <w:pPr>
         <w:pStyle w:val="Prrafodelista"/>
-        <w:spacing w:after="200" w:line="240" w:lineRule="auto"/>
+        <w:keepNext/>
+        <w:spacing w:after="120" w:line="240" w:lineRule="auto"/>
         <w:ind w:left="0"/>
         <w:rPr>
           <w:rFonts w:ascii="Times New Roman" w:eastAsia="Times New Roman" w:hAnsi="Times New Roman" w:cs="Times New Roman"/>
@@ -554,13 +475,15 @@
           <w:szCs w:val="24"/>
           <w:lang w:eastAsia="es-AR"/>
         </w:rPr>
+        <w:lastRenderedPageBreak/>
         <w:t>La calzada de este tramo será pavimentada por los Propietarios e iluminada convenientemente, logrando con ello un acceso jerarquizado.</w:t>
       </w:r>
     </w:p>
     <w:p>
       <w:pPr>
         <w:pStyle w:val="Prrafodelista"/>
-        <w:spacing w:after="200" w:line="240" w:lineRule="auto"/>
+        <w:keepNext/>
+        <w:spacing w:after="120" w:line="240" w:lineRule="auto"/>
         <w:ind w:left="0"/>
         <w:rPr>
           <w:rFonts w:ascii="Times New Roman" w:eastAsia="Times New Roman" w:hAnsi="Times New Roman" w:cs="Times New Roman"/>
@@ -582,11 +505,12 @@
     <w:p>
       <w:pPr>
         <w:pStyle w:val="Prrafodelista"/>
+        <w:keepNext/>
         <w:numPr>
           <w:ilvl w:val="0"/>
           <w:numId w:val="1"/>
         </w:numPr>
-        <w:spacing w:after="200" w:line="240" w:lineRule="auto"/>
+        <w:spacing w:after="120" w:line="240" w:lineRule="auto"/>
         <w:ind w:left="0" w:firstLine="0"/>
         <w:rPr>
           <w:rFonts w:ascii="Times New Roman" w:eastAsia="Times New Roman" w:hAnsi="Times New Roman" w:cs="Times New Roman"/>
@@ -617,11 +541,12 @@
     <w:p>
       <w:pPr>
         <w:pStyle w:val="Prrafodelista"/>
+        <w:keepNext/>
         <w:numPr>
           <w:ilvl w:val="0"/>
           <w:numId w:val="1"/>
         </w:numPr>
-        <w:spacing w:after="200" w:line="240" w:lineRule="auto"/>
+        <w:spacing w:after="120" w:line="240" w:lineRule="auto"/>
         <w:ind w:left="0" w:firstLine="0"/>
         <w:rPr>
           <w:rFonts w:ascii="Times New Roman" w:eastAsia="Times New Roman" w:hAnsi="Times New Roman" w:cs="Times New Roman"/>
@@ -652,11 +577,12 @@
     <w:p>
       <w:pPr>
         <w:pStyle w:val="Prrafodelista"/>
+        <w:keepNext/>
         <w:numPr>
           <w:ilvl w:val="0"/>
           <w:numId w:val="1"/>
         </w:numPr>
-        <w:spacing w:after="200" w:line="240" w:lineRule="auto"/>
+        <w:spacing w:after="120" w:line="240" w:lineRule="auto"/>
         <w:ind w:left="0" w:firstLine="0"/>
         <w:rPr>
           <w:rFonts w:ascii="Times New Roman" w:eastAsia="Times New Roman" w:hAnsi="Times New Roman" w:cs="Times New Roman"/>
@@ -678,11 +604,12 @@
     <w:p>
       <w:pPr>
         <w:pStyle w:val="Prrafodelista"/>
+        <w:keepNext/>
         <w:numPr>
           <w:ilvl w:val="0"/>
           <w:numId w:val="1"/>
         </w:numPr>
-        <w:spacing w:after="200" w:line="240" w:lineRule="auto"/>
+        <w:spacing w:after="120" w:line="240" w:lineRule="auto"/>
         <w:ind w:left="0" w:firstLine="0"/>
         <w:rPr>
           <w:rFonts w:ascii="Times New Roman" w:eastAsia="Times New Roman" w:hAnsi="Times New Roman" w:cs="Times New Roman"/>
@@ -704,11 +631,12 @@
     <w:p>
       <w:pPr>
         <w:pStyle w:val="Prrafodelista"/>
+        <w:keepNext/>
         <w:numPr>
           <w:ilvl w:val="0"/>
           <w:numId w:val="1"/>
         </w:numPr>
-        <w:spacing w:after="200" w:line="240" w:lineRule="auto"/>
+        <w:spacing w:after="120" w:line="240" w:lineRule="auto"/>
         <w:ind w:left="0" w:firstLine="0"/>
         <w:rPr>
           <w:rFonts w:ascii="Times New Roman" w:eastAsia="Times New Roman" w:hAnsi="Times New Roman" w:cs="Times New Roman"/>
@@ -739,11 +667,12 @@
     <w:p>
       <w:pPr>
         <w:pStyle w:val="Prrafodelista"/>
+        <w:keepNext/>
         <w:numPr>
           <w:ilvl w:val="0"/>
           <w:numId w:val="1"/>
         </w:numPr>
-        <w:spacing w:after="200" w:line="240" w:lineRule="auto"/>
+        <w:spacing w:after="120" w:line="240" w:lineRule="auto"/>
         <w:ind w:left="0" w:firstLine="0"/>
         <w:rPr>
           <w:rFonts w:ascii="Times New Roman" w:eastAsia="Times New Roman" w:hAnsi="Times New Roman" w:cs="Times New Roman"/>
@@ -764,19 +693,21 @@
     </w:p>
     <w:p>
       <w:pPr>
-        <w:spacing w:after="200" w:line="240" w:lineRule="auto"/>
-        <w:rPr>
-          <w:rFonts w:ascii="Times New Roman" w:eastAsia="Times New Roman" w:hAnsi="Times New Roman" w:cs="Times New Roman"/>
-          <w:sz w:val="24"/>
-          <w:szCs w:val="24"/>
-          <w:lang w:eastAsia="es-AR"/>
-        </w:rPr>
-      </w:pPr>
-      <w:r>
-        <w:rPr>
-          <w:rFonts w:ascii="Times New Roman" w:eastAsia="Times New Roman" w:hAnsi="Times New Roman" w:cs="Times New Roman"/>
-          <w:sz w:val="24"/>
-          <w:szCs w:val="24"/>
+        <w:keepNext/>
+        <w:spacing w:after="120" w:line="240" w:lineRule="auto"/>
+        <w:rPr>
+          <w:rFonts w:ascii="Times New Roman" w:eastAsia="Times New Roman" w:hAnsi="Times New Roman" w:cs="Times New Roman"/>
+          <w:sz w:val="24"/>
+          <w:szCs w:val="24"/>
+          <w:lang w:eastAsia="es-AR"/>
+        </w:rPr>
+      </w:pPr>
+      <w:r>
+        <w:rPr>
+          <w:rFonts w:ascii="Times New Roman" w:eastAsia="Times New Roman" w:hAnsi="Times New Roman" w:cs="Times New Roman"/>
+          <w:sz w:val="24"/>
+          <w:szCs w:val="24"/>
+          <w:u w:val="single"/>
           <w:lang w:eastAsia="es-AR"/>
         </w:rPr>
         <w:t>ARTICULO TERCERO</w:t>
@@ -786,9 +717,19 @@
           <w:rFonts w:ascii="Times New Roman" w:eastAsia="Times New Roman" w:hAnsi="Times New Roman" w:cs="Times New Roman"/>
           <w:sz w:val="24"/>
           <w:szCs w:val="24"/>
-          <w:lang w:eastAsia="es-AR"/>
-        </w:rPr>
-        <w:t xml:space="preserve">: </w:t>
+          <w:u w:val="single"/>
+          <w:lang w:eastAsia="es-AR"/>
+        </w:rPr>
+        <w:t>:</w:t>
+      </w:r>
+      <w:r>
+        <w:rPr>
+          <w:rFonts w:ascii="Times New Roman" w:eastAsia="Times New Roman" w:hAnsi="Times New Roman" w:cs="Times New Roman"/>
+          <w:sz w:val="24"/>
+          <w:szCs w:val="24"/>
+          <w:lang w:eastAsia="es-AR"/>
+        </w:rPr>
+        <w:t xml:space="preserve"> </w:t>
       </w:r>
       <w:r>
         <w:rPr>
@@ -802,19 +743,21 @@
     </w:p>
     <w:p>
       <w:pPr>
-        <w:spacing w:after="200" w:line="240" w:lineRule="auto"/>
-        <w:rPr>
-          <w:rFonts w:ascii="Times New Roman" w:eastAsia="Times New Roman" w:hAnsi="Times New Roman" w:cs="Times New Roman"/>
-          <w:sz w:val="24"/>
-          <w:szCs w:val="24"/>
-          <w:lang w:eastAsia="es-AR"/>
-        </w:rPr>
-      </w:pPr>
-      <w:r>
-        <w:rPr>
-          <w:rFonts w:ascii="Times New Roman" w:eastAsia="Times New Roman" w:hAnsi="Times New Roman" w:cs="Times New Roman"/>
-          <w:sz w:val="24"/>
-          <w:szCs w:val="24"/>
+        <w:keepNext/>
+        <w:spacing w:after="120" w:line="240" w:lineRule="auto"/>
+        <w:rPr>
+          <w:rFonts w:ascii="Times New Roman" w:eastAsia="Times New Roman" w:hAnsi="Times New Roman" w:cs="Times New Roman"/>
+          <w:sz w:val="24"/>
+          <w:szCs w:val="24"/>
+          <w:lang w:eastAsia="es-AR"/>
+        </w:rPr>
+      </w:pPr>
+      <w:r>
+        <w:rPr>
+          <w:rFonts w:ascii="Times New Roman" w:eastAsia="Times New Roman" w:hAnsi="Times New Roman" w:cs="Times New Roman"/>
+          <w:sz w:val="24"/>
+          <w:szCs w:val="24"/>
+          <w:u w:val="single"/>
           <w:lang w:eastAsia="es-AR"/>
         </w:rPr>
         <w:t>ARTICULO CUARTO</w:t>
@@ -824,9 +767,19 @@
           <w:rFonts w:ascii="Times New Roman" w:eastAsia="Times New Roman" w:hAnsi="Times New Roman" w:cs="Times New Roman"/>
           <w:sz w:val="24"/>
           <w:szCs w:val="24"/>
-          <w:lang w:eastAsia="es-AR"/>
-        </w:rPr>
-        <w:t xml:space="preserve">: </w:t>
+          <w:u w:val="single"/>
+          <w:lang w:eastAsia="es-AR"/>
+        </w:rPr>
+        <w:t>:</w:t>
+      </w:r>
+      <w:r>
+        <w:rPr>
+          <w:rFonts w:ascii="Times New Roman" w:eastAsia="Times New Roman" w:hAnsi="Times New Roman" w:cs="Times New Roman"/>
+          <w:sz w:val="24"/>
+          <w:szCs w:val="24"/>
+          <w:lang w:eastAsia="es-AR"/>
+        </w:rPr>
+        <w:t xml:space="preserve"> </w:t>
       </w:r>
       <w:r>
         <w:rPr>
@@ -885,191 +838,395 @@
     </w:p>
     <w:p>
       <w:pPr>
-        <w:spacing w:after="200" w:line="240" w:lineRule="auto"/>
-        <w:rPr>
-          <w:rFonts w:ascii="Times New Roman" w:eastAsia="Times New Roman" w:hAnsi="Times New Roman" w:cs="Times New Roman"/>
-          <w:sz w:val="24"/>
-          <w:szCs w:val="24"/>
-          <w:lang w:eastAsia="es-AR"/>
-        </w:rPr>
-      </w:pPr>
-      <w:r>
-        <w:rPr>
-          <w:rFonts w:ascii="Times New Roman" w:eastAsia="Times New Roman" w:hAnsi="Times New Roman" w:cs="Times New Roman"/>
-          <w:sz w:val="24"/>
-          <w:szCs w:val="24"/>
+        <w:keepNext/>
+        <w:spacing w:after="120" w:line="240" w:lineRule="auto"/>
+        <w:rPr>
+          <w:rFonts w:ascii="Times New Roman" w:eastAsia="Times New Roman" w:hAnsi="Times New Roman" w:cs="Times New Roman"/>
+          <w:sz w:val="24"/>
+          <w:szCs w:val="24"/>
+          <w:lang w:eastAsia="es-AR"/>
+        </w:rPr>
+      </w:pPr>
+      <w:r>
+        <w:rPr>
+          <w:rFonts w:ascii="Times New Roman" w:eastAsia="Times New Roman" w:hAnsi="Times New Roman" w:cs="Times New Roman"/>
+          <w:sz w:val="24"/>
+          <w:szCs w:val="24"/>
+          <w:u w:val="single"/>
+          <w:lang w:eastAsia="es-AR"/>
+        </w:rPr>
+        <w:t>ARTICULO QUINTO</w:t>
+      </w:r>
+      <w:r>
+        <w:rPr>
+          <w:rFonts w:ascii="Times New Roman" w:eastAsia="Times New Roman" w:hAnsi="Times New Roman" w:cs="Times New Roman"/>
+          <w:sz w:val="24"/>
+          <w:szCs w:val="24"/>
+          <w:u w:val="single"/>
+          <w:lang w:eastAsia="es-AR"/>
+        </w:rPr>
+        <w:t>:</w:t>
+      </w:r>
+      <w:r>
+        <w:rPr>
+          <w:rFonts w:ascii="Times New Roman" w:eastAsia="Times New Roman" w:hAnsi="Times New Roman" w:cs="Times New Roman"/>
+          <w:sz w:val="24"/>
+          <w:szCs w:val="24"/>
+          <w:lang w:eastAsia="es-AR"/>
+        </w:rPr>
+        <w:t xml:space="preserve"> </w:t>
+      </w:r>
+      <w:r>
+        <w:rPr>
+          <w:rFonts w:ascii="Times New Roman" w:eastAsia="Times New Roman" w:hAnsi="Times New Roman" w:cs="Times New Roman"/>
+          <w:sz w:val="24"/>
+          <w:szCs w:val="24"/>
+          <w:lang w:eastAsia="es-AR"/>
+        </w:rPr>
+        <w:t xml:space="preserve">Las construcciones que se realicen </w:t>
+      </w:r>
+      <w:r>
+        <w:rPr>
+          <w:rFonts w:ascii="Times New Roman" w:eastAsia="Times New Roman" w:hAnsi="Times New Roman" w:cs="Times New Roman"/>
+          <w:sz w:val="24"/>
+          <w:szCs w:val="24"/>
+          <w:lang w:eastAsia="es-AR"/>
+        </w:rPr>
+        <w:t>en el Country, deberán encuadrarse y cumplir todas las normas y exigencias en vigencia.</w:t>
+      </w:r>
+    </w:p>
+    <w:p>
+      <w:pPr>
+        <w:keepNext/>
+        <w:spacing w:after="120" w:line="240" w:lineRule="auto"/>
+        <w:rPr>
+          <w:rFonts w:ascii="Times New Roman" w:eastAsia="Times New Roman" w:hAnsi="Times New Roman" w:cs="Times New Roman"/>
+          <w:sz w:val="24"/>
+          <w:szCs w:val="24"/>
+          <w:lang w:eastAsia="es-AR"/>
+        </w:rPr>
+      </w:pPr>
+      <w:r>
+        <w:rPr>
+          <w:rFonts w:ascii="Times New Roman" w:eastAsia="Times New Roman" w:hAnsi="Times New Roman" w:cs="Times New Roman"/>
+          <w:sz w:val="24"/>
+          <w:szCs w:val="24"/>
+          <w:u w:val="single"/>
+          <w:lang w:eastAsia="es-AR"/>
+        </w:rPr>
+        <w:t>ARTICULO SEXTO</w:t>
+      </w:r>
+      <w:r>
+        <w:rPr>
+          <w:rFonts w:ascii="Times New Roman" w:eastAsia="Times New Roman" w:hAnsi="Times New Roman" w:cs="Times New Roman"/>
+          <w:sz w:val="24"/>
+          <w:szCs w:val="24"/>
+          <w:u w:val="single"/>
+          <w:lang w:eastAsia="es-AR"/>
+        </w:rPr>
+        <w:t>:</w:t>
+      </w:r>
+      <w:r>
+        <w:rPr>
+          <w:rFonts w:ascii="Times New Roman" w:eastAsia="Times New Roman" w:hAnsi="Times New Roman" w:cs="Times New Roman"/>
+          <w:sz w:val="24"/>
+          <w:szCs w:val="24"/>
+          <w:lang w:eastAsia="es-AR"/>
+        </w:rPr>
+        <w:t xml:space="preserve"> </w:t>
+      </w:r>
+      <w:r>
+        <w:rPr>
+          <w:rFonts w:ascii="Times New Roman" w:eastAsia="Times New Roman" w:hAnsi="Times New Roman" w:cs="Times New Roman"/>
+          <w:sz w:val="24"/>
+          <w:szCs w:val="24"/>
+          <w:lang w:eastAsia="es-AR"/>
+        </w:rPr>
+        <w:t>A los efectos de cumplir con la obligación con Rentas Municipal, en lo referente al pago por Inmuebles, se adoptará el siguiente criterio:</w:t>
+      </w:r>
+    </w:p>
+    <w:p>
+      <w:pPr>
+        <w:keepNext/>
+        <w:spacing w:after="120" w:line="240" w:lineRule="auto"/>
+        <w:rPr>
+          <w:rFonts w:ascii="Times New Roman" w:eastAsia="Times New Roman" w:hAnsi="Times New Roman" w:cs="Times New Roman"/>
+          <w:sz w:val="24"/>
+          <w:szCs w:val="24"/>
+          <w:lang w:eastAsia="es-AR"/>
+        </w:rPr>
+      </w:pPr>
+      <w:r>
+        <w:rPr>
+          <w:rFonts w:ascii="Times New Roman" w:eastAsia="Times New Roman" w:hAnsi="Times New Roman" w:cs="Times New Roman"/>
+          <w:sz w:val="24"/>
+          <w:szCs w:val="24"/>
+          <w:lang w:eastAsia="es-AR"/>
+        </w:rPr>
+        <w:t xml:space="preserve">Del fraccionamiento autorizado, se cobrará individualmente cada parcela una vez producida </w:t>
+      </w:r>
+      <w:r>
+        <w:rPr>
+          <w:rFonts w:ascii="Times New Roman" w:eastAsia="Times New Roman" w:hAnsi="Times New Roman" w:cs="Times New Roman"/>
+          <w:sz w:val="24"/>
+          <w:szCs w:val="24"/>
+          <w:lang w:eastAsia="es-AR"/>
+        </w:rPr>
+        <w:t>su venta, quedando el resto como una mayor extensión y debiendo pagar por la misma los propietarios. Para ello se aplicará el criterio de comunicación mensual detallado en el Artículo cuarto.</w:t>
+      </w:r>
+    </w:p>
+    <w:p>
+      <w:pPr>
+        <w:keepNext/>
+        <w:spacing w:after="120" w:line="240" w:lineRule="auto"/>
+        <w:rPr>
+          <w:rFonts w:ascii="Times New Roman" w:eastAsia="Times New Roman" w:hAnsi="Times New Roman" w:cs="Times New Roman"/>
+          <w:sz w:val="24"/>
+          <w:szCs w:val="24"/>
+          <w:lang w:eastAsia="es-AR"/>
+        </w:rPr>
+      </w:pPr>
+      <w:r>
+        <w:rPr>
+          <w:rFonts w:ascii="Times New Roman" w:eastAsia="Times New Roman" w:hAnsi="Times New Roman" w:cs="Times New Roman"/>
+          <w:sz w:val="24"/>
+          <w:szCs w:val="24"/>
+          <w:u w:val="single"/>
+          <w:lang w:eastAsia="es-AR"/>
+        </w:rPr>
+        <w:t>ARTICULO SEPTIMO</w:t>
+      </w:r>
+      <w:r>
+        <w:rPr>
+          <w:rFonts w:ascii="Times New Roman" w:eastAsia="Times New Roman" w:hAnsi="Times New Roman" w:cs="Times New Roman"/>
+          <w:sz w:val="24"/>
+          <w:szCs w:val="24"/>
+          <w:u w:val="single"/>
+          <w:lang w:eastAsia="es-AR"/>
+        </w:rPr>
+        <w:t>:</w:t>
+      </w:r>
+      <w:r>
+        <w:rPr>
+          <w:rFonts w:ascii="Times New Roman" w:eastAsia="Times New Roman" w:hAnsi="Times New Roman" w:cs="Times New Roman"/>
+          <w:sz w:val="24"/>
+          <w:szCs w:val="24"/>
+          <w:lang w:eastAsia="es-AR"/>
+        </w:rPr>
+        <w:t xml:space="preserve"> </w:t>
+      </w:r>
+      <w:r>
+        <w:rPr>
+          <w:rFonts w:ascii="Times New Roman" w:eastAsia="Times New Roman" w:hAnsi="Times New Roman" w:cs="Times New Roman"/>
+          <w:sz w:val="24"/>
+          <w:szCs w:val="24"/>
+          <w:lang w:eastAsia="es-AR"/>
+        </w:rPr>
+        <w:t xml:space="preserve">La infraestructura interna del country, deberá cumplir con las normas establecidas al efecto y que corresponden </w:t>
+      </w:r>
+      <w:r>
+        <w:rPr>
+          <w:rFonts w:ascii="Times New Roman" w:eastAsia="Times New Roman" w:hAnsi="Times New Roman" w:cs="Times New Roman"/>
+          <w:sz w:val="24"/>
+          <w:szCs w:val="24"/>
+          <w:lang w:eastAsia="es-AR"/>
+        </w:rPr>
+        <w:t>a:</w:t>
+      </w:r>
+      <w:r>
+        <w:rPr>
+          <w:rFonts w:ascii="Times New Roman" w:eastAsia="Times New Roman" w:hAnsi="Times New Roman" w:cs="Times New Roman"/>
+          <w:sz w:val="24"/>
+          <w:szCs w:val="24"/>
+          <w:lang w:eastAsia="es-AR"/>
+        </w:rPr>
+        <w:t xml:space="preserve"> provisión de agua potable, provisión de energía eléctrica, alumbrado público con vapor de sodio de 250 </w:t>
+      </w:r>
+      <w:r>
+        <w:rPr>
+          <w:rFonts w:ascii="Times New Roman" w:eastAsia="Times New Roman" w:hAnsi="Times New Roman" w:cs="Times New Roman"/>
+          <w:sz w:val="24"/>
+          <w:szCs w:val="24"/>
+          <w:lang w:eastAsia="es-AR"/>
+        </w:rPr>
+        <w:t>Wats</w:t>
+      </w:r>
+      <w:r>
+        <w:rPr>
+          <w:rFonts w:ascii="Times New Roman" w:eastAsia="Times New Roman" w:hAnsi="Times New Roman" w:cs="Times New Roman"/>
+          <w:sz w:val="24"/>
+          <w:szCs w:val="24"/>
+          <w:lang w:eastAsia="es-AR"/>
+        </w:rPr>
+        <w:t>, gas natural</w:t>
+      </w:r>
+      <w:r>
+        <w:rPr>
+          <w:rFonts w:ascii="Times New Roman" w:eastAsia="Times New Roman" w:hAnsi="Times New Roman" w:cs="Times New Roman"/>
+          <w:sz w:val="24"/>
+          <w:szCs w:val="24"/>
+          <w:lang w:eastAsia="es-AR"/>
+        </w:rPr>
+        <w:t xml:space="preserve"> </w:t>
+      </w:r>
+      <w:r>
+        <w:rPr>
+          <w:rFonts w:ascii="Times New Roman" w:eastAsia="Times New Roman" w:hAnsi="Times New Roman" w:cs="Times New Roman"/>
+          <w:sz w:val="24"/>
+          <w:szCs w:val="24"/>
+          <w:lang w:eastAsia="es-AR"/>
+        </w:rPr>
+        <w:t xml:space="preserve"> (</w:t>
+      </w:r>
+      <w:r>
+        <w:rPr>
+          <w:rFonts w:ascii="Times New Roman" w:eastAsia="Times New Roman" w:hAnsi="Times New Roman" w:cs="Times New Roman"/>
+          <w:sz w:val="24"/>
+          <w:szCs w:val="24"/>
+          <w:lang w:eastAsia="es-AR"/>
+        </w:rPr>
+        <w:t>si hubiere red próxima</w:t>
+      </w:r>
+      <w:r>
+        <w:rPr>
+          <w:rFonts w:ascii="Times New Roman" w:eastAsia="Times New Roman" w:hAnsi="Times New Roman" w:cs="Times New Roman"/>
+          <w:sz w:val="24"/>
+          <w:szCs w:val="24"/>
+          <w:lang w:eastAsia="es-AR"/>
+        </w:rPr>
+        <w:t xml:space="preserve">) </w:t>
+      </w:r>
+      <w:r>
+        <w:rPr>
+          <w:rFonts w:ascii="Times New Roman" w:eastAsia="Times New Roman" w:hAnsi="Times New Roman" w:cs="Times New Roman"/>
+          <w:sz w:val="24"/>
+          <w:szCs w:val="24"/>
+          <w:lang w:eastAsia="es-AR"/>
+        </w:rPr>
+        <w:t xml:space="preserve"> </w:t>
+      </w:r>
+      <w:r>
+        <w:rPr>
+          <w:rFonts w:ascii="Times New Roman" w:eastAsia="Times New Roman" w:hAnsi="Times New Roman" w:cs="Times New Roman"/>
+          <w:sz w:val="24"/>
+          <w:szCs w:val="24"/>
+          <w:lang w:eastAsia="es-AR"/>
+        </w:rPr>
+        <w:t>cloacas</w:t>
+      </w:r>
+      <w:r>
+        <w:rPr>
+          <w:rFonts w:ascii="Times New Roman" w:eastAsia="Times New Roman" w:hAnsi="Times New Roman" w:cs="Times New Roman"/>
+          <w:sz w:val="24"/>
+          <w:szCs w:val="24"/>
+          <w:lang w:eastAsia="es-AR"/>
+        </w:rPr>
+        <w:t xml:space="preserve"> </w:t>
+      </w:r>
+      <w:r>
+        <w:rPr>
+          <w:rFonts w:ascii="Times New Roman" w:eastAsia="Times New Roman" w:hAnsi="Times New Roman" w:cs="Times New Roman"/>
+          <w:sz w:val="24"/>
+          <w:szCs w:val="24"/>
+          <w:lang w:eastAsia="es-AR"/>
+        </w:rPr>
+        <w:t xml:space="preserve"> (</w:t>
+      </w:r>
+      <w:r>
+        <w:rPr>
+          <w:rFonts w:ascii="Times New Roman" w:eastAsia="Times New Roman" w:hAnsi="Times New Roman" w:cs="Times New Roman"/>
+          <w:sz w:val="24"/>
+          <w:szCs w:val="24"/>
+          <w:lang w:eastAsia="es-AR"/>
+        </w:rPr>
+        <w:t>según Proyecto en ejecución</w:t>
+      </w:r>
+      <w:r>
+        <w:rPr>
+          <w:rFonts w:ascii="Times New Roman" w:eastAsia="Times New Roman" w:hAnsi="Times New Roman" w:cs="Times New Roman"/>
+          <w:sz w:val="24"/>
+          <w:szCs w:val="24"/>
+          <w:lang w:eastAsia="es-AR"/>
+        </w:rPr>
+        <w:t xml:space="preserve">) </w:t>
+      </w:r>
+      <w:r>
+        <w:rPr>
+          <w:rFonts w:ascii="Times New Roman" w:eastAsia="Times New Roman" w:hAnsi="Times New Roman" w:cs="Times New Roman"/>
+          <w:sz w:val="24"/>
+          <w:szCs w:val="24"/>
+          <w:lang w:eastAsia="es-AR"/>
+        </w:rPr>
+        <w:t xml:space="preserve"> </w:t>
+      </w:r>
+      <w:r>
+        <w:rPr>
+          <w:rFonts w:ascii="Times New Roman" w:eastAsia="Times New Roman" w:hAnsi="Times New Roman" w:cs="Times New Roman"/>
+          <w:sz w:val="24"/>
+          <w:szCs w:val="24"/>
+          <w:lang w:eastAsia="es-AR"/>
+        </w:rPr>
+        <w:t xml:space="preserve">teléfono, mantenimiento de calles, pasajes y veredas, siendo </w:t>
+      </w:r>
+      <w:r>
+        <w:rPr>
+          <w:rFonts w:ascii="Times New Roman" w:eastAsia="Times New Roman" w:hAnsi="Times New Roman" w:cs="Times New Roman"/>
+          <w:sz w:val="24"/>
+          <w:szCs w:val="24"/>
+          <w:lang w:eastAsia="es-AR"/>
+        </w:rPr>
+        <w:t>responsables únicos de la misma los señores propietarios y la Administración. En el caso de la recolección de residuos, la Municipalidad</w:t>
+      </w:r>
+      <w:r>
+        <w:rPr>
+          <w:rFonts w:ascii="Times New Roman" w:eastAsia="Times New Roman" w:hAnsi="Times New Roman" w:cs="Times New Roman"/>
+          <w:sz w:val="24"/>
+          <w:szCs w:val="24"/>
+          <w:lang w:eastAsia="es-AR"/>
+        </w:rPr>
+        <w:t xml:space="preserve"> </w:t>
+      </w:r>
+      <w:r>
+        <w:rPr>
+          <w:rFonts w:ascii="Times New Roman" w:eastAsia="Times New Roman" w:hAnsi="Times New Roman" w:cs="Times New Roman"/>
+          <w:sz w:val="24"/>
+          <w:szCs w:val="24"/>
+          <w:lang w:eastAsia="es-AR"/>
+        </w:rPr>
+        <w:t>implementará un sistema para recoger los mismos en el acceso al Country, donde se instalará un depósito adecuado para este fin.</w:t>
+      </w:r>
+    </w:p>
+    <w:p>
+      <w:pPr>
+        <w:keepNext/>
+        <w:spacing w:after="120" w:line="240" w:lineRule="auto"/>
+        <w:rPr>
+          <w:rFonts w:ascii="Times New Roman" w:eastAsia="Times New Roman" w:hAnsi="Times New Roman" w:cs="Times New Roman"/>
+          <w:sz w:val="24"/>
+          <w:szCs w:val="24"/>
+          <w:lang w:eastAsia="es-AR"/>
+        </w:rPr>
+      </w:pPr>
+      <w:r>
+        <w:rPr>
+          <w:rFonts w:ascii="Times New Roman" w:eastAsia="Times New Roman" w:hAnsi="Times New Roman" w:cs="Times New Roman"/>
+          <w:sz w:val="24"/>
+          <w:szCs w:val="24"/>
+          <w:u w:val="single"/>
           <w:lang w:eastAsia="es-AR"/>
         </w:rPr>
         <w:lastRenderedPageBreak/>
-        <w:t>ARTICULO QUINTO</w:t>
-      </w:r>
-      <w:r>
-        <w:rPr>
-          <w:rFonts w:ascii="Times New Roman" w:eastAsia="Times New Roman" w:hAnsi="Times New Roman" w:cs="Times New Roman"/>
-          <w:sz w:val="24"/>
-          <w:szCs w:val="24"/>
-          <w:lang w:eastAsia="es-AR"/>
-        </w:rPr>
-        <w:t xml:space="preserve">: </w:t>
-      </w:r>
-      <w:r>
-        <w:rPr>
-          <w:rFonts w:ascii="Times New Roman" w:eastAsia="Times New Roman" w:hAnsi="Times New Roman" w:cs="Times New Roman"/>
-          <w:sz w:val="24"/>
-          <w:szCs w:val="24"/>
-          <w:lang w:eastAsia="es-AR"/>
-        </w:rPr>
-        <w:t xml:space="preserve">Las construcciones que se realicen </w:t>
-      </w:r>
-      <w:r>
-        <w:rPr>
-          <w:rFonts w:ascii="Times New Roman" w:eastAsia="Times New Roman" w:hAnsi="Times New Roman" w:cs="Times New Roman"/>
-          <w:sz w:val="24"/>
-          <w:szCs w:val="24"/>
-          <w:lang w:eastAsia="es-AR"/>
-        </w:rPr>
-        <w:t>en el Country, deberán encuadrarse y cumplir todas las normas y exigencias en vigencia.</w:t>
-      </w:r>
-    </w:p>
-    <w:p>
-      <w:pPr>
-        <w:spacing w:after="200" w:line="240" w:lineRule="auto"/>
-        <w:rPr>
-          <w:rFonts w:ascii="Times New Roman" w:eastAsia="Times New Roman" w:hAnsi="Times New Roman" w:cs="Times New Roman"/>
-          <w:sz w:val="24"/>
-          <w:szCs w:val="24"/>
-          <w:lang w:eastAsia="es-AR"/>
-        </w:rPr>
-      </w:pPr>
-      <w:r>
-        <w:rPr>
-          <w:rFonts w:ascii="Times New Roman" w:eastAsia="Times New Roman" w:hAnsi="Times New Roman" w:cs="Times New Roman"/>
-          <w:sz w:val="24"/>
-          <w:szCs w:val="24"/>
-          <w:lang w:eastAsia="es-AR"/>
-        </w:rPr>
-        <w:t>ARTICULO SEXTO</w:t>
-      </w:r>
-      <w:r>
-        <w:rPr>
-          <w:rFonts w:ascii="Times New Roman" w:eastAsia="Times New Roman" w:hAnsi="Times New Roman" w:cs="Times New Roman"/>
-          <w:sz w:val="24"/>
-          <w:szCs w:val="24"/>
-          <w:lang w:eastAsia="es-AR"/>
-        </w:rPr>
-        <w:t xml:space="preserve">: </w:t>
-      </w:r>
-      <w:r>
-        <w:rPr>
-          <w:rFonts w:ascii="Times New Roman" w:eastAsia="Times New Roman" w:hAnsi="Times New Roman" w:cs="Times New Roman"/>
-          <w:sz w:val="24"/>
-          <w:szCs w:val="24"/>
-          <w:lang w:eastAsia="es-AR"/>
-        </w:rPr>
-        <w:t>A los efectos de cumplir con la obligación con Rentas Municipal, en lo referente al pago por Inmuebles, se adoptará el siguiente criterio:</w:t>
-      </w:r>
-    </w:p>
-    <w:p>
-      <w:pPr>
-        <w:spacing w:after="200" w:line="240" w:lineRule="auto"/>
-        <w:rPr>
-          <w:rFonts w:ascii="Times New Roman" w:eastAsia="Times New Roman" w:hAnsi="Times New Roman" w:cs="Times New Roman"/>
-          <w:sz w:val="24"/>
-          <w:szCs w:val="24"/>
-          <w:lang w:eastAsia="es-AR"/>
-        </w:rPr>
-      </w:pPr>
-      <w:r>
-        <w:rPr>
-          <w:rFonts w:ascii="Times New Roman" w:eastAsia="Times New Roman" w:hAnsi="Times New Roman" w:cs="Times New Roman"/>
-          <w:sz w:val="24"/>
-          <w:szCs w:val="24"/>
-          <w:lang w:eastAsia="es-AR"/>
-        </w:rPr>
-        <w:t xml:space="preserve">Del fraccionamiento autorizado, se cobrará individualmente cada parcela una vez producida </w:t>
-      </w:r>
-      <w:r>
-        <w:rPr>
-          <w:rFonts w:ascii="Times New Roman" w:eastAsia="Times New Roman" w:hAnsi="Times New Roman" w:cs="Times New Roman"/>
-          <w:sz w:val="24"/>
-          <w:szCs w:val="24"/>
-          <w:lang w:eastAsia="es-AR"/>
-        </w:rPr>
-        <w:t>su venta, quedando el resto como una mayor extensión y debiendo pagar por la misma los propietarios. Para ello se aplicará el criterio de comunicación mensual detallado en el Artículo cuarto.</w:t>
-      </w:r>
-    </w:p>
-    <w:p>
-      <w:pPr>
-        <w:spacing w:after="200" w:line="240" w:lineRule="auto"/>
-        <w:rPr>
-          <w:rFonts w:ascii="Times New Roman" w:eastAsia="Times New Roman" w:hAnsi="Times New Roman" w:cs="Times New Roman"/>
-          <w:sz w:val="24"/>
-          <w:szCs w:val="24"/>
-          <w:lang w:eastAsia="es-AR"/>
-        </w:rPr>
-      </w:pPr>
-      <w:r>
-        <w:rPr>
-          <w:rFonts w:ascii="Times New Roman" w:eastAsia="Times New Roman" w:hAnsi="Times New Roman" w:cs="Times New Roman"/>
-          <w:sz w:val="24"/>
-          <w:szCs w:val="24"/>
-          <w:lang w:eastAsia="es-AR"/>
-        </w:rPr>
-        <w:t>ARTICULO SEPTIMO</w:t>
-      </w:r>
-      <w:r>
-        <w:rPr>
-          <w:rFonts w:ascii="Times New Roman" w:eastAsia="Times New Roman" w:hAnsi="Times New Roman" w:cs="Times New Roman"/>
-          <w:sz w:val="24"/>
-          <w:szCs w:val="24"/>
-          <w:lang w:eastAsia="es-AR"/>
-        </w:rPr>
-        <w:t xml:space="preserve">: </w:t>
-      </w:r>
-      <w:r>
-        <w:rPr>
-          <w:rFonts w:ascii="Times New Roman" w:eastAsia="Times New Roman" w:hAnsi="Times New Roman" w:cs="Times New Roman"/>
-          <w:sz w:val="24"/>
-          <w:szCs w:val="24"/>
-          <w:lang w:eastAsia="es-AR"/>
-        </w:rPr>
-        <w:t xml:space="preserve">La infraestructura interna del country, deberá cumplir con las normas establecidas al efecto y que corresponden </w:t>
-      </w:r>
-      <w:r>
-        <w:rPr>
-          <w:rFonts w:ascii="Times New Roman" w:eastAsia="Times New Roman" w:hAnsi="Times New Roman" w:cs="Times New Roman"/>
-          <w:sz w:val="24"/>
-          <w:szCs w:val="24"/>
-          <w:lang w:eastAsia="es-AR"/>
-        </w:rPr>
-        <w:t>a:</w:t>
-      </w:r>
-      <w:r>
-        <w:rPr>
-          <w:rFonts w:ascii="Times New Roman" w:eastAsia="Times New Roman" w:hAnsi="Times New Roman" w:cs="Times New Roman"/>
-          <w:sz w:val="24"/>
-          <w:szCs w:val="24"/>
-          <w:lang w:eastAsia="es-AR"/>
-        </w:rPr>
-        <w:t xml:space="preserve"> provisión de agua potable, provisión de energía eléctrica, alumbrado público con vapor de sodio de 250 </w:t>
-      </w:r>
-      <w:r>
-        <w:rPr>
-          <w:rFonts w:ascii="Times New Roman" w:eastAsia="Times New Roman" w:hAnsi="Times New Roman" w:cs="Times New Roman"/>
-          <w:sz w:val="24"/>
-          <w:szCs w:val="24"/>
-          <w:lang w:eastAsia="es-AR"/>
-        </w:rPr>
-        <w:t>Wats</w:t>
-      </w:r>
-      <w:r>
-        <w:rPr>
-          <w:rFonts w:ascii="Times New Roman" w:eastAsia="Times New Roman" w:hAnsi="Times New Roman" w:cs="Times New Roman"/>
-          <w:sz w:val="24"/>
-          <w:szCs w:val="24"/>
-          <w:lang w:eastAsia="es-AR"/>
-        </w:rPr>
-        <w:t>, gas natural</w:t>
+        <w:t>ARTICULO OCTAVO</w:t>
+      </w:r>
+      <w:r>
+        <w:rPr>
+          <w:rFonts w:ascii="Times New Roman" w:eastAsia="Times New Roman" w:hAnsi="Times New Roman" w:cs="Times New Roman"/>
+          <w:sz w:val="24"/>
+          <w:szCs w:val="24"/>
+          <w:u w:val="single"/>
+          <w:lang w:eastAsia="es-AR"/>
+        </w:rPr>
+        <w:t>:</w:t>
       </w:r>
       <w:r>
         <w:rPr>
@@ -1087,25 +1244,37 @@
           <w:szCs w:val="24"/>
           <w:lang w:eastAsia="es-AR"/>
         </w:rPr>
-        <w:t xml:space="preserve">                    (</w:t>
-      </w:r>
-      <w:r>
-        <w:rPr>
-          <w:rFonts w:ascii="Times New Roman" w:eastAsia="Times New Roman" w:hAnsi="Times New Roman" w:cs="Times New Roman"/>
-          <w:sz w:val="24"/>
-          <w:szCs w:val="24"/>
-          <w:lang w:eastAsia="es-AR"/>
-        </w:rPr>
-        <w:t>si hubiere red próxima</w:t>
-      </w:r>
-      <w:r>
-        <w:rPr>
-          <w:rFonts w:ascii="Times New Roman" w:eastAsia="Times New Roman" w:hAnsi="Times New Roman" w:cs="Times New Roman"/>
-          <w:sz w:val="24"/>
-          <w:szCs w:val="24"/>
-          <w:lang w:eastAsia="es-AR"/>
-        </w:rPr>
-        <w:t xml:space="preserve">) </w:t>
+        <w:t>La propuesta definitiva de diseño del Country, en lo referente al ancho de calles, veredas, coul de sac, forestación deberá ser evaluada por las áreas técnicas de la Municipalidad, conforme las Ordenanzas vigentes.</w:t>
+      </w:r>
+    </w:p>
+    <w:p>
+      <w:pPr>
+        <w:keepNext/>
+        <w:spacing w:after="120" w:line="240" w:lineRule="auto"/>
+        <w:rPr>
+          <w:rFonts w:ascii="Times New Roman" w:hAnsi="Times New Roman" w:cs="Times New Roman"/>
+          <w:sz w:val="24"/>
+        </w:rPr>
+      </w:pPr>
+      <w:r>
+        <w:rPr>
+          <w:rFonts w:ascii="Times New Roman" w:eastAsia="Times New Roman" w:hAnsi="Times New Roman" w:cs="Times New Roman"/>
+          <w:sz w:val="24"/>
+          <w:szCs w:val="24"/>
+          <w:u w:val="single"/>
+          <w:lang w:eastAsia="es-AR"/>
+        </w:rPr>
+        <w:t>ARTICULO NOVENO</w:t>
+      </w:r>
+      <w:r>
+        <w:rPr>
+          <w:rFonts w:ascii="Times New Roman" w:eastAsia="Times New Roman" w:hAnsi="Times New Roman" w:cs="Times New Roman"/>
+          <w:sz w:val="24"/>
+          <w:szCs w:val="24"/>
+          <w:u w:val="single"/>
+          <w:lang w:eastAsia="es-AR"/>
+        </w:rPr>
+        <w:t>:</w:t>
       </w:r>
       <w:r>
         <w:rPr>
@@ -1123,179 +1292,91 @@
           <w:szCs w:val="24"/>
           <w:lang w:eastAsia="es-AR"/>
         </w:rPr>
-        <w:t>cloacas</w:t>
-      </w:r>
-      <w:r>
-        <w:rPr>
-          <w:rFonts w:ascii="Times New Roman" w:eastAsia="Times New Roman" w:hAnsi="Times New Roman" w:cs="Times New Roman"/>
-          <w:sz w:val="24"/>
-          <w:szCs w:val="24"/>
-          <w:lang w:eastAsia="es-AR"/>
+        <w:t>COMUNIQUESE, COPIESE Y ARCHIVESE.</w:t>
+      </w:r>
+      <w:r>
+        <w:rPr>
+          <w:rFonts w:ascii="Times New Roman" w:hAnsi="Times New Roman" w:cs="Times New Roman"/>
+          <w:sz w:val="24"/>
         </w:rPr>
         <w:t xml:space="preserve"> </w:t>
       </w:r>
-      <w:r>
-        <w:rPr>
-          <w:rFonts w:ascii="Times New Roman" w:eastAsia="Times New Roman" w:hAnsi="Times New Roman" w:cs="Times New Roman"/>
-          <w:sz w:val="24"/>
-          <w:szCs w:val="24"/>
-          <w:lang w:eastAsia="es-AR"/>
-        </w:rPr>
-        <w:t xml:space="preserve">                    (</w:t>
-      </w:r>
-      <w:r>
-        <w:rPr>
-          <w:rFonts w:ascii="Times New Roman" w:eastAsia="Times New Roman" w:hAnsi="Times New Roman" w:cs="Times New Roman"/>
-          <w:sz w:val="24"/>
-          <w:szCs w:val="24"/>
-          <w:lang w:eastAsia="es-AR"/>
-        </w:rPr>
-        <w:t>según Proyecto en ejecución</w:t>
-      </w:r>
-      <w:r>
-        <w:rPr>
-          <w:rFonts w:ascii="Times New Roman" w:eastAsia="Times New Roman" w:hAnsi="Times New Roman" w:cs="Times New Roman"/>
-          <w:sz w:val="24"/>
-          <w:szCs w:val="24"/>
-          <w:lang w:eastAsia="es-AR"/>
-        </w:rPr>
-        <w:t xml:space="preserve">) </w:t>
-      </w:r>
-      <w:r>
-        <w:rPr>
-          <w:rFonts w:ascii="Times New Roman" w:eastAsia="Times New Roman" w:hAnsi="Times New Roman" w:cs="Times New Roman"/>
-          <w:sz w:val="24"/>
-          <w:szCs w:val="24"/>
-          <w:lang w:eastAsia="es-AR"/>
-        </w:rPr>
-        <w:t xml:space="preserve"> </w:t>
-      </w:r>
-      <w:r>
-        <w:rPr>
-          <w:rFonts w:ascii="Times New Roman" w:eastAsia="Times New Roman" w:hAnsi="Times New Roman" w:cs="Times New Roman"/>
-          <w:sz w:val="24"/>
-          <w:szCs w:val="24"/>
-          <w:lang w:eastAsia="es-AR"/>
-        </w:rPr>
-        <w:t xml:space="preserve">teléfono, mantenimiento de calles, pasajes y veredas, siendo </w:t>
-      </w:r>
-      <w:r>
-        <w:rPr>
-          <w:rFonts w:ascii="Times New Roman" w:eastAsia="Times New Roman" w:hAnsi="Times New Roman" w:cs="Times New Roman"/>
-          <w:sz w:val="24"/>
-          <w:szCs w:val="24"/>
-          <w:lang w:eastAsia="es-AR"/>
-        </w:rPr>
-        <w:t>responsables únicos de la misma los señores propietarios y la Administración. En el caso de la recolección de residuos, la Municipalidad</w:t>
-      </w:r>
-      <w:r>
-        <w:rPr>
-          <w:rFonts w:ascii="Times New Roman" w:eastAsia="Times New Roman" w:hAnsi="Times New Roman" w:cs="Times New Roman"/>
-          <w:sz w:val="24"/>
-          <w:szCs w:val="24"/>
-          <w:lang w:eastAsia="es-AR"/>
-        </w:rPr>
-        <w:t xml:space="preserve"> </w:t>
-      </w:r>
-      <w:r>
-        <w:rPr>
-          <w:rFonts w:ascii="Times New Roman" w:eastAsia="Times New Roman" w:hAnsi="Times New Roman" w:cs="Times New Roman"/>
-          <w:sz w:val="24"/>
-          <w:szCs w:val="24"/>
-          <w:lang w:eastAsia="es-AR"/>
-        </w:rPr>
-        <w:t>implementará un sistema para recoger los mismos en el acceso al Country, donde se instalará un depósito adecuado para este fin.</w:t>
-      </w:r>
-    </w:p>
-    <w:p>
-      <w:pPr>
-        <w:spacing w:after="200" w:line="240" w:lineRule="auto"/>
-        <w:rPr>
-          <w:rFonts w:ascii="Times New Roman" w:eastAsia="Times New Roman" w:hAnsi="Times New Roman" w:cs="Times New Roman"/>
-          <w:sz w:val="24"/>
-          <w:szCs w:val="24"/>
-          <w:lang w:eastAsia="es-AR"/>
-        </w:rPr>
-      </w:pPr>
-      <w:r>
-        <w:rPr>
-          <w:rFonts w:ascii="Times New Roman" w:eastAsia="Times New Roman" w:hAnsi="Times New Roman" w:cs="Times New Roman"/>
-          <w:sz w:val="24"/>
-          <w:szCs w:val="24"/>
-          <w:lang w:eastAsia="es-AR"/>
-        </w:rPr>
-        <w:t>ARTICULO OCTAVO</w:t>
-      </w:r>
-      <w:r>
-        <w:rPr>
-          <w:rFonts w:ascii="Times New Roman" w:eastAsia="Times New Roman" w:hAnsi="Times New Roman" w:cs="Times New Roman"/>
-          <w:sz w:val="24"/>
-          <w:szCs w:val="24"/>
-          <w:lang w:eastAsia="es-AR"/>
-        </w:rPr>
-        <w:t xml:space="preserve">: </w:t>
-      </w:r>
-      <w:r>
-        <w:rPr>
-          <w:rFonts w:ascii="Times New Roman" w:eastAsia="Times New Roman" w:hAnsi="Times New Roman" w:cs="Times New Roman"/>
-          <w:sz w:val="24"/>
-          <w:szCs w:val="24"/>
-          <w:lang w:eastAsia="es-AR"/>
-        </w:rPr>
-        <w:t>La propuesta definitiva de diseño del Country, en lo referente al ancho de calles, veredas, coul de sac, forestación deberá ser evaluada por las áreas técnicas de la Municipalidad, conforme las Ordenanzas vigentes.</w:t>
-      </w:r>
-    </w:p>
-    <w:p>
-      <w:pPr>
-        <w:spacing w:after="200" w:line="240" w:lineRule="auto"/>
-        <w:rPr>
-          <w:rFonts w:ascii="Times New Roman" w:hAnsi="Times New Roman" w:cs="Times New Roman"/>
-          <w:sz w:val="24"/>
-        </w:rPr>
-      </w:pPr>
-      <w:r>
-        <w:rPr>
-          <w:rFonts w:ascii="Times New Roman" w:eastAsia="Times New Roman" w:hAnsi="Times New Roman" w:cs="Times New Roman"/>
-          <w:sz w:val="24"/>
-          <w:szCs w:val="24"/>
-          <w:lang w:eastAsia="es-AR"/>
-        </w:rPr>
-        <w:t>ARTICULO NOVENO</w:t>
-      </w:r>
-      <w:r>
-        <w:rPr>
-          <w:rFonts w:ascii="Times New Roman" w:eastAsia="Times New Roman" w:hAnsi="Times New Roman" w:cs="Times New Roman"/>
-          <w:sz w:val="24"/>
-          <w:szCs w:val="24"/>
-          <w:lang w:eastAsia="es-AR"/>
-        </w:rPr>
-        <w:t xml:space="preserve">: </w:t>
-      </w:r>
-      <w:r>
-        <w:rPr>
-          <w:rFonts w:ascii="Times New Roman" w:eastAsia="Times New Roman" w:hAnsi="Times New Roman" w:cs="Times New Roman"/>
-          <w:sz w:val="24"/>
-          <w:szCs w:val="24"/>
-          <w:lang w:eastAsia="es-AR"/>
-        </w:rPr>
-        <w:t>COMUNIQUESE, COPIESE Y ARCHIVESE.</w:t>
-      </w:r>
-      <w:r>
-        <w:rPr>
-          <w:rFonts w:ascii="Times New Roman" w:hAnsi="Times New Roman" w:cs="Times New Roman"/>
-          <w:sz w:val="24"/>
-        </w:rPr>
-        <w:t xml:space="preserve"> </w:t>
-      </w:r>
     </w:p>
     <w:sectPr>
+      <w:footerReference w:type="default" r:id="rId8"/>
       <w:pgSz w:w="11906" w:h="16838"/>
       <w:pgMar w:top="1417" w:right="1701" w:bottom="1417" w:left="1701" w:header="709" w:footer="709" w:gutter="0"/>
+      <w:pgNumType w:start="790"/>
       <w:cols w:space="708"/>
       <w:docGrid w:linePitch="360"/>
     </w:sectPr>
   </w:body>
 </w:document>
+</file>
+
+<file path=word/endnotes.xml><?xml version="1.0" encoding="utf-8"?>
+<w:endnotes xmlns:ve="http://schemas.openxmlformats.org/markup-compatibility/2006" xmlns:o="urn:schemas-microsoft-com:office:office" xmlns:r="http://schemas.openxmlformats.org/officeDocument/2006/relationships" xmlns:m="http://schemas.openxmlformats.org/officeDocument/2006/math" xmlns:v="urn:schemas-microsoft-com:vml" xmlns:wp="http://schemas.openxmlformats.org/drawingml/2006/wordprocessingDrawing" xmlns:w10="urn:schemas-microsoft-com:office:word" xmlns:w="http://schemas.openxmlformats.org/wordprocessingml/2006/main" xmlns:wne="http://schemas.microsoft.com/office/word/2006/wordml">
+  <w:endnote w:type="separator" w:id="-1">
+    <w:p>
+      <w:pPr>
+        <w:spacing w:after="0" w:line="240" w:lineRule="auto"/>
+      </w:pPr>
+      <w:r>
+        <w:separator/>
+      </w:r>
+    </w:p>
+  </w:endnote>
+  <w:endnote w:type="continuationSeparator" w:id="0">
+    <w:p>
+      <w:pPr>
+        <w:spacing w:after="0" w:line="240" w:lineRule="auto"/>
+      </w:pPr>
+      <w:r>
+        <w:continuationSeparator/>
+      </w:r>
+    </w:p>
+  </w:endnote>
+</w:endnotes>
+</file>
+
+<file path=word/footer1.xml><?xml version="1.0" encoding="utf-8"?>
+<w:ftr xmlns:ve="http://schemas.openxmlformats.org/markup-compatibility/2006" xmlns:o="urn:schemas-microsoft-com:office:office" xmlns:r="http://schemas.openxmlformats.org/officeDocument/2006/relationships" xmlns:m="http://schemas.openxmlformats.org/officeDocument/2006/math" xmlns:v="urn:schemas-microsoft-com:vml" xmlns:wp="http://schemas.openxmlformats.org/drawingml/2006/wordprocessingDrawing" xmlns:w10="urn:schemas-microsoft-com:office:word" xmlns:w="http://schemas.openxmlformats.org/wordprocessingml/2006/main" xmlns:wne="http://schemas.microsoft.com/office/word/2006/wordml">
+  <w:p>
+    <w:pPr>
+      <w:pStyle w:val="Piedepgina"/>
+      <w:rPr>
+        <w:rFonts w:ascii="Book Antiqua" w:hAnsi="Book Antiqua"/>
+        <w:color w:val="808080" w:themeColor="background1" w:themeShade="80"/>
+        <w:sz w:val="20"/>
+      </w:rPr>
+    </w:pPr>
+  </w:p>
+</w:ftr>
+</file>
+
+<file path=word/footnotes.xml><?xml version="1.0" encoding="utf-8"?>
+<w:footnotes xmlns:ve="http://schemas.openxmlformats.org/markup-compatibility/2006" xmlns:o="urn:schemas-microsoft-com:office:office" xmlns:r="http://schemas.openxmlformats.org/officeDocument/2006/relationships" xmlns:m="http://schemas.openxmlformats.org/officeDocument/2006/math" xmlns:v="urn:schemas-microsoft-com:vml" xmlns:wp="http://schemas.openxmlformats.org/drawingml/2006/wordprocessingDrawing" xmlns:w10="urn:schemas-microsoft-com:office:word" xmlns:w="http://schemas.openxmlformats.org/wordprocessingml/2006/main" xmlns:wne="http://schemas.microsoft.com/office/word/2006/wordml">
+  <w:footnote w:type="separator" w:id="-1">
+    <w:p>
+      <w:pPr>
+        <w:spacing w:after="0" w:line="240" w:lineRule="auto"/>
+      </w:pPr>
+      <w:r>
+        <w:separator/>
+      </w:r>
+    </w:p>
+  </w:footnote>
+  <w:footnote w:type="continuationSeparator" w:id="0">
+    <w:p>
+      <w:pPr>
+        <w:spacing w:after="0" w:line="240" w:lineRule="auto"/>
+      </w:pPr>
+      <w:r>
+        <w:continuationSeparator/>
+      </w:r>
+    </w:p>
+  </w:footnote>
+</w:footnotes>
 </file>
 
 <file path=word/numbering.xml><?xml version="1.0" encoding="utf-8"?>
@@ -1683,6 +1764,54 @@
       <w:ind w:left="720"/>
       <w:contextualSpacing/>
     </w:pPr>
+  </w:style>
+  <w:style w:type="paragraph" w:styleId="Encabezado">
+    <w:name w:val="header"/>
+    <w:basedOn w:val="Normal"/>
+    <w:link w:val="EncabezadoCar"/>
+    <w:uiPriority w:val="99"/>
+    <w:semiHidden/>
+    <w:unhideWhenUsed/>
+    <w:rsid w:val="004538BA"/>
+    <w:pPr>
+      <w:tabs>
+        <w:tab w:val="center" w:pos="4419"/>
+        <w:tab w:val="right" w:pos="8838"/>
+      </w:tabs>
+      <w:spacing w:after="0" w:line="240" w:lineRule="auto"/>
+    </w:pPr>
+  </w:style>
+  <w:style w:type="character" w:customStyle="1" w:styleId="EncabezadoCar">
+    <w:name w:val="Encabezado Car"/>
+    <w:basedOn w:val="Fuentedeprrafopredeter"/>
+    <w:link w:val="Encabezado"/>
+    <w:uiPriority w:val="99"/>
+    <w:semiHidden/>
+    <w:rsid w:val="004538BA"/>
+  </w:style>
+  <w:style w:type="paragraph" w:styleId="Piedepgina">
+    <w:name w:val="footer"/>
+    <w:basedOn w:val="Normal"/>
+    <w:link w:val="PiedepginaCar"/>
+    <w:uiPriority w:val="99"/>
+    <w:semiHidden/>
+    <w:unhideWhenUsed/>
+    <w:rsid w:val="004538BA"/>
+    <w:pPr>
+      <w:tabs>
+        <w:tab w:val="center" w:pos="4419"/>
+        <w:tab w:val="right" w:pos="8838"/>
+      </w:tabs>
+      <w:spacing w:after="0" w:line="240" w:lineRule="auto"/>
+    </w:pPr>
+  </w:style>
+  <w:style w:type="character" w:customStyle="1" w:styleId="PiedepginaCar">
+    <w:name w:val="Pie de página Car"/>
+    <w:basedOn w:val="Fuentedeprrafopredeter"/>
+    <w:link w:val="Piedepgina"/>
+    <w:uiPriority w:val="99"/>
+    <w:semiHidden/>
+    <w:rsid w:val="004538BA"/>
   </w:style>
 </w:styles>
 </file>
@@ -1975,7 +2104,7 @@
 </file>
 
 <file path=customXml/itemProps1.xml><?xml version="1.0" encoding="utf-8"?>
-<ds:datastoreItem xmlns:ds="http://schemas.openxmlformats.org/officeDocument/2006/customXml" ds:itemID="{F5B18FAE-43AD-4838-8341-473D543BFBB9}">
+<ds:datastoreItem xmlns:ds="http://schemas.openxmlformats.org/officeDocument/2006/customXml" ds:itemID="{B97EBA35-42AA-43F4-8F14-D9A777D69CC4}">
   <ds:schemaRefs>
     <ds:schemaRef ds:uri="http://schemas.openxmlformats.org/officeDocument/2006/bibliography"/>
   </ds:schemaRefs>
